--- a/Nikiforov_Krasnoperov_Instamusic/Лабораторная работа №2.docx
+++ b/Nikiforov_Krasnoperov_Instamusic/Лабораторная работа №2.docx
@@ -1,6 +1,6 @@
 
 <file path=word/document.xml><?xml version="1.0" encoding="utf-8"?>
-<w:document xmlns:wpc="http://schemas.microsoft.com/office/word/2010/wordprocessingCanvas" xmlns:cx="http://schemas.microsoft.com/office/drawing/2014/chartex" xmlns:cx1="http://schemas.microsoft.com/office/drawing/2015/9/8/chartex" xmlns:mc="http://schemas.openxmlformats.org/markup-compatibility/2006" xmlns:o="urn:schemas-microsoft-com:office:office" xmlns:r="http://schemas.openxmlformats.org/officeDocument/2006/relationships" xmlns:m="http://schemas.openxmlformats.org/officeDocument/2006/math" xmlns:v="urn:schemas-microsoft-com:vml" xmlns:wp14="http://schemas.microsoft.com/office/word/2010/wordprocessingDrawing" xmlns:wp="http://schemas.openxmlformats.org/drawingml/2006/wordprocessingDrawing" xmlns:w10="urn:schemas-microsoft-com:office:word" xmlns:w="http://schemas.openxmlformats.org/wordprocessingml/2006/main" xmlns:w14="http://schemas.microsoft.com/office/word/2010/wordml" xmlns:w15="http://schemas.microsoft.com/office/word/2012/wordml" xmlns:w16se="http://schemas.microsoft.com/office/word/2015/wordml/symex" xmlns:wpg="http://schemas.microsoft.com/office/word/2010/wordprocessingGroup" xmlns:wpi="http://schemas.microsoft.com/office/word/2010/wordprocessingInk" xmlns:wne="http://schemas.microsoft.com/office/word/2006/wordml" xmlns:wps="http://schemas.microsoft.com/office/word/2010/wordprocessingShape" mc:Ignorable="w14 w15 w16se wp14">
+<w:document xmlns:wpc="http://schemas.microsoft.com/office/word/2010/wordprocessingCanvas" xmlns:mc="http://schemas.openxmlformats.org/markup-compatibility/2006" xmlns:o="urn:schemas-microsoft-com:office:office" xmlns:r="http://schemas.openxmlformats.org/officeDocument/2006/relationships" xmlns:m="http://schemas.openxmlformats.org/officeDocument/2006/math" xmlns:v="urn:schemas-microsoft-com:vml" xmlns:wp14="http://schemas.microsoft.com/office/word/2010/wordprocessingDrawing" xmlns:wp="http://schemas.openxmlformats.org/drawingml/2006/wordprocessingDrawing" xmlns:w10="urn:schemas-microsoft-com:office:word" xmlns:w="http://schemas.openxmlformats.org/wordprocessingml/2006/main" xmlns:w14="http://schemas.microsoft.com/office/word/2010/wordml" xmlns:w15="http://schemas.microsoft.com/office/word/2012/wordml" xmlns:wpg="http://schemas.microsoft.com/office/word/2010/wordprocessingGroup" xmlns:wpi="http://schemas.microsoft.com/office/word/2010/wordprocessingInk" xmlns:wne="http://schemas.microsoft.com/office/word/2006/wordml" xmlns:wps="http://schemas.microsoft.com/office/word/2010/wordprocessingShape" mc:Ignorable="w14 w15 wp14">
   <w:body>
     <w:p>
       <w:pPr>
@@ -28,8 +28,7 @@
     <w:p>
       <w:pPr>
         <w:pStyle w:val="a3"/>
-        <w:ind w:left="0"/>
-        <w:jc w:val="center"/>
+        <w:ind w:left="-851"/>
         <w:rPr>
           <w:rFonts w:ascii="Times New Roman" w:hAnsi="Times New Roman" w:cs="Times New Roman"/>
           <w:sz w:val="28"/>
@@ -42,10 +41,10 @@
           <w:lang w:eastAsia="ru-RU"/>
         </w:rPr>
         <w:drawing>
-          <wp:inline distT="0" distB="0" distL="0" distR="0" wp14:anchorId="7CBD07CE" wp14:editId="11C0677C">
-            <wp:extent cx="5972175" cy="3928008"/>
+          <wp:inline distT="0" distB="0" distL="0" distR="0">
+            <wp:extent cx="6686550" cy="4136654"/>
             <wp:effectExtent l="0" t="0" r="0" b="0"/>
-            <wp:docPr id="1" name="Рисунок 1"/>
+            <wp:docPr id="2" name="Рисунок 2" descr="https://s8.hostingkartinok.com/uploads/images/2017/11/1a9501b0555c0df9b9422bcb6ac7f080.png"/>
             <wp:cNvGraphicFramePr>
               <a:graphicFrameLocks xmlns:a="http://schemas.openxmlformats.org/drawingml/2006/main" noChangeAspect="1"/>
             </wp:cNvGraphicFramePr>
@@ -53,30 +52,36 @@
               <a:graphicData uri="http://schemas.openxmlformats.org/drawingml/2006/picture">
                 <pic:pic xmlns:pic="http://schemas.openxmlformats.org/drawingml/2006/picture">
                   <pic:nvPicPr>
-                    <pic:cNvPr id="1" name=""/>
-                    <pic:cNvPicPr/>
+                    <pic:cNvPr id="0" name="Picture 1" descr="https://s8.hostingkartinok.com/uploads/images/2017/11/1a9501b0555c0df9b9422bcb6ac7f080.png"/>
+                    <pic:cNvPicPr>
+                      <a:picLocks noChangeAspect="1" noChangeArrowheads="1"/>
+                    </pic:cNvPicPr>
                   </pic:nvPicPr>
-                  <pic:blipFill rotWithShape="1">
-                    <a:blip r:embed="rId6"/>
-                    <a:srcRect l="8819" t="9410" r="19508" b="6749"/>
-                    <a:stretch/>
+                  <pic:blipFill>
+                    <a:blip r:embed="rId6">
+                      <a:extLst>
+                        <a:ext uri="{28A0092B-C50C-407E-A947-70E740481C1C}">
+                          <a14:useLocalDpi xmlns:a14="http://schemas.microsoft.com/office/drawing/2010/main" val="0"/>
+                        </a:ext>
+                      </a:extLst>
+                    </a:blip>
+                    <a:srcRect/>
+                    <a:stretch>
+                      <a:fillRect/>
+                    </a:stretch>
                   </pic:blipFill>
                   <pic:spPr bwMode="auto">
                     <a:xfrm>
                       <a:off x="0" y="0"/>
-                      <a:ext cx="5992916" cy="3941650"/>
+                      <a:ext cx="6699997" cy="4144973"/>
                     </a:xfrm>
                     <a:prstGeom prst="rect">
                       <a:avLst/>
                     </a:prstGeom>
+                    <a:noFill/>
                     <a:ln>
                       <a:noFill/>
                     </a:ln>
-                    <a:extLst>
-                      <a:ext uri="{53640926-AAD7-44D8-BBD7-CCE9431645EC}">
-                        <a14:shadowObscured xmlns:a14="http://schemas.microsoft.com/office/drawing/2010/main"/>
-                      </a:ext>
-                    </a:extLst>
                   </pic:spPr>
                 </pic:pic>
               </a:graphicData>
@@ -168,7 +173,6 @@
           <w:szCs w:val="28"/>
         </w:rPr>
       </w:pPr>
-      <w:bookmarkStart w:id="0" w:name="_GoBack"/>
       <w:r>
         <w:rPr>
           <w:noProof/>
@@ -217,7 +221,6 @@
           </wp:inline>
         </w:drawing>
       </w:r>
-      <w:bookmarkEnd w:id="0"/>
     </w:p>
     <w:p>
       <w:pPr>
@@ -462,8 +465,18 @@
           <w:sz w:val="28"/>
           <w:szCs w:val="28"/>
         </w:rPr>
-        <w:t>, рингтонов</w:t>
-      </w:r>
+        <w:t xml:space="preserve">, </w:t>
+      </w:r>
+      <w:proofErr w:type="spellStart"/>
+      <w:r>
+        <w:rPr>
+          <w:rFonts w:ascii="Times New Roman" w:hAnsi="Times New Roman" w:cs="Times New Roman"/>
+          <w:sz w:val="28"/>
+          <w:szCs w:val="28"/>
+        </w:rPr>
+        <w:t>рингтонов</w:t>
+      </w:r>
+      <w:proofErr w:type="spellEnd"/>
     </w:p>
     <w:p>
       <w:pPr>
@@ -1889,8 +1902,18 @@
           <w:sz w:val="28"/>
           <w:szCs w:val="28"/>
         </w:rPr>
-        <w:t>Создание рингтонов</w:t>
-      </w:r>
+        <w:t xml:space="preserve">Создание </w:t>
+      </w:r>
+      <w:proofErr w:type="spellStart"/>
+      <w:r>
+        <w:rPr>
+          <w:rFonts w:ascii="Times New Roman" w:hAnsi="Times New Roman" w:cs="Times New Roman"/>
+          <w:sz w:val="28"/>
+          <w:szCs w:val="28"/>
+        </w:rPr>
+        <w:t>рингтонов</w:t>
+      </w:r>
+      <w:proofErr w:type="spellEnd"/>
       <w:r>
         <w:rPr>
           <w:rFonts w:ascii="Times New Roman" w:hAnsi="Times New Roman" w:cs="Times New Roman"/>
@@ -1974,6 +1997,7 @@
         </w:rPr>
         <w:t xml:space="preserve"> </w:t>
       </w:r>
+      <w:proofErr w:type="spellStart"/>
       <w:r>
         <w:rPr>
           <w:rFonts w:ascii="Times New Roman" w:hAnsi="Times New Roman" w:cs="Times New Roman"/>
@@ -1982,6 +2006,7 @@
         </w:rPr>
         <w:t>Рингтон</w:t>
       </w:r>
+      <w:proofErr w:type="spellEnd"/>
       <w:r>
         <w:rPr>
           <w:rFonts w:ascii="Times New Roman" w:hAnsi="Times New Roman" w:cs="Times New Roman"/>
@@ -2314,6 +2339,156 @@
       <w:pPr>
         <w:pStyle w:val="a3"/>
         <w:numPr>
+          <w:ilvl w:val="1"/>
+          <w:numId w:val="1"/>
+        </w:numPr>
+        <w:spacing w:after="120"/>
+        <w:ind w:left="2127" w:hanging="709"/>
+        <w:rPr>
+          <w:rFonts w:ascii="Times New Roman" w:hAnsi="Times New Roman" w:cs="Times New Roman"/>
+          <w:sz w:val="28"/>
+          <w:szCs w:val="28"/>
+        </w:rPr>
+      </w:pPr>
+      <w:r>
+        <w:rPr>
+          <w:rFonts w:ascii="Times New Roman" w:hAnsi="Times New Roman" w:cs="Times New Roman"/>
+          <w:b/>
+          <w:sz w:val="28"/>
+          <w:szCs w:val="28"/>
+        </w:rPr>
+        <w:t>Название:</w:t>
+      </w:r>
+      <w:r>
+        <w:rPr>
+          <w:rFonts w:ascii="Times New Roman" w:hAnsi="Times New Roman" w:cs="Times New Roman"/>
+          <w:sz w:val="28"/>
+          <w:szCs w:val="28"/>
+        </w:rPr>
+        <w:t xml:space="preserve"> Общение с другими пользователями</w:t>
+      </w:r>
+      <w:r>
+        <w:rPr>
+          <w:rFonts w:ascii="Times New Roman" w:hAnsi="Times New Roman" w:cs="Times New Roman"/>
+          <w:sz w:val="28"/>
+          <w:szCs w:val="28"/>
+        </w:rPr>
+        <w:br/>
+      </w:r>
+      <w:r>
+        <w:rPr>
+          <w:rFonts w:ascii="Times New Roman" w:hAnsi="Times New Roman" w:cs="Times New Roman"/>
+          <w:b/>
+          <w:sz w:val="28"/>
+          <w:szCs w:val="28"/>
+        </w:rPr>
+        <w:t>Описание:</w:t>
+      </w:r>
+      <w:r>
+        <w:rPr>
+          <w:rFonts w:ascii="Times New Roman" w:hAnsi="Times New Roman" w:cs="Times New Roman"/>
+          <w:sz w:val="28"/>
+          <w:szCs w:val="28"/>
+        </w:rPr>
+        <w:t xml:space="preserve"> Отправка текстового или мультимедиа(музыка, видео и т.д.) сообщений</w:t>
+      </w:r>
+      <w:r>
+        <w:rPr>
+          <w:rFonts w:ascii="Times New Roman" w:hAnsi="Times New Roman" w:cs="Times New Roman"/>
+          <w:sz w:val="28"/>
+          <w:szCs w:val="28"/>
+        </w:rPr>
+        <w:br/>
+      </w:r>
+      <w:r>
+        <w:rPr>
+          <w:rFonts w:ascii="Times New Roman" w:hAnsi="Times New Roman" w:cs="Times New Roman"/>
+          <w:b/>
+          <w:sz w:val="28"/>
+          <w:szCs w:val="28"/>
+        </w:rPr>
+        <w:t>Вход:</w:t>
+      </w:r>
+      <w:r>
+        <w:rPr>
+          <w:rFonts w:ascii="Times New Roman" w:hAnsi="Times New Roman" w:cs="Times New Roman"/>
+          <w:sz w:val="28"/>
+          <w:szCs w:val="28"/>
+        </w:rPr>
+        <w:t xml:space="preserve"> </w:t>
+      </w:r>
+      <w:r>
+        <w:rPr>
+          <w:rFonts w:ascii="Times New Roman" w:hAnsi="Times New Roman" w:cs="Times New Roman"/>
+          <w:sz w:val="28"/>
+          <w:szCs w:val="28"/>
+        </w:rPr>
+        <w:t>Сообщение отправителя</w:t>
+      </w:r>
+      <w:r>
+        <w:rPr>
+          <w:rFonts w:ascii="Times New Roman" w:hAnsi="Times New Roman" w:cs="Times New Roman"/>
+          <w:sz w:val="28"/>
+          <w:szCs w:val="28"/>
+        </w:rPr>
+        <w:br/>
+      </w:r>
+      <w:r>
+        <w:rPr>
+          <w:rFonts w:ascii="Times New Roman" w:hAnsi="Times New Roman" w:cs="Times New Roman"/>
+          <w:b/>
+          <w:sz w:val="28"/>
+          <w:szCs w:val="28"/>
+        </w:rPr>
+        <w:t>Выход:</w:t>
+      </w:r>
+      <w:r>
+        <w:rPr>
+          <w:rFonts w:ascii="Times New Roman" w:hAnsi="Times New Roman" w:cs="Times New Roman"/>
+          <w:sz w:val="28"/>
+          <w:szCs w:val="28"/>
+        </w:rPr>
+        <w:t xml:space="preserve"> </w:t>
+      </w:r>
+      <w:r>
+        <w:rPr>
+          <w:rFonts w:ascii="Times New Roman" w:hAnsi="Times New Roman" w:cs="Times New Roman"/>
+          <w:sz w:val="28"/>
+          <w:szCs w:val="28"/>
+        </w:rPr>
+        <w:t>Полученное сообщение пользователю</w:t>
+      </w:r>
+    </w:p>
+    <w:p>
+      <w:pPr>
+        <w:pStyle w:val="a3"/>
+        <w:spacing w:after="120"/>
+        <w:ind w:left="2127"/>
+        <w:rPr>
+          <w:rFonts w:ascii="Times New Roman" w:hAnsi="Times New Roman" w:cs="Times New Roman"/>
+          <w:sz w:val="28"/>
+          <w:szCs w:val="28"/>
+        </w:rPr>
+      </w:pPr>
+    </w:p>
+    <w:p>
+      <w:pPr>
+        <w:pStyle w:val="a3"/>
+        <w:spacing w:after="120"/>
+        <w:ind w:left="2127"/>
+        <w:rPr>
+          <w:rFonts w:ascii="Times New Roman" w:hAnsi="Times New Roman" w:cs="Times New Roman"/>
+          <w:sz w:val="28"/>
+          <w:szCs w:val="28"/>
+        </w:rPr>
+      </w:pPr>
+      <w:bookmarkStart w:id="0" w:name="_GoBack"/>
+      <w:bookmarkEnd w:id="0"/>
+    </w:p>
+    <w:p>
+      <w:pPr>
+        <w:pStyle w:val="a3"/>
+        <w:numPr>
           <w:ilvl w:val="0"/>
           <w:numId w:val="1"/>
         </w:numPr>
@@ -2887,6 +3062,7 @@
           <w:sz w:val="28"/>
           <w:szCs w:val="28"/>
         </w:rPr>
+        <w:lastRenderedPageBreak/>
         <w:t>4.2. Авторизация</w:t>
       </w:r>
     </w:p>
@@ -2944,7 +3120,74 @@
           <w:sz w:val="28"/>
           <w:szCs w:val="28"/>
         </w:rPr>
-        <w:t>4.5. Создание рингтонов</w:t>
+        <w:t xml:space="preserve">4.5. Создание </w:t>
+      </w:r>
+      <w:proofErr w:type="spellStart"/>
+      <w:r>
+        <w:rPr>
+          <w:rFonts w:ascii="Times New Roman" w:hAnsi="Times New Roman" w:cs="Times New Roman"/>
+          <w:sz w:val="28"/>
+          <w:szCs w:val="28"/>
+        </w:rPr>
+        <w:t>рингтонов</w:t>
+      </w:r>
+      <w:proofErr w:type="spellEnd"/>
+    </w:p>
+    <w:p>
+      <w:pPr>
+        <w:spacing w:after="0" w:line="240" w:lineRule="auto"/>
+        <w:ind w:left="1131" w:firstLine="145"/>
+        <w:rPr>
+          <w:rFonts w:ascii="Times New Roman" w:hAnsi="Times New Roman" w:cs="Times New Roman"/>
+          <w:sz w:val="28"/>
+          <w:szCs w:val="28"/>
+        </w:rPr>
+      </w:pPr>
+      <w:r>
+        <w:rPr>
+          <w:rFonts w:ascii="Times New Roman" w:hAnsi="Times New Roman" w:cs="Times New Roman"/>
+          <w:sz w:val="28"/>
+          <w:szCs w:val="28"/>
+        </w:rPr>
+        <w:t>4.6. Поиск музыки</w:t>
+      </w:r>
+    </w:p>
+    <w:p>
+      <w:pPr>
+        <w:spacing w:after="0" w:line="240" w:lineRule="auto"/>
+        <w:ind w:left="1131" w:firstLine="145"/>
+        <w:rPr>
+          <w:rFonts w:ascii="Times New Roman" w:hAnsi="Times New Roman" w:cs="Times New Roman"/>
+          <w:sz w:val="28"/>
+          <w:szCs w:val="28"/>
+        </w:rPr>
+      </w:pPr>
+      <w:r>
+        <w:rPr>
+          <w:rFonts w:ascii="Times New Roman" w:hAnsi="Times New Roman" w:cs="Times New Roman"/>
+          <w:sz w:val="28"/>
+          <w:szCs w:val="28"/>
+        </w:rPr>
+        <w:t>4.7. Отправка сообщений</w:t>
+      </w:r>
+    </w:p>
+    <w:p>
+      <w:pPr>
+        <w:spacing w:after="0" w:line="240" w:lineRule="auto"/>
+        <w:ind w:left="1131" w:firstLine="145"/>
+        <w:rPr>
+          <w:rFonts w:ascii="Times New Roman" w:hAnsi="Times New Roman" w:cs="Times New Roman"/>
+          <w:sz w:val="28"/>
+          <w:szCs w:val="28"/>
+        </w:rPr>
+      </w:pPr>
+      <w:r>
+        <w:rPr>
+          <w:rFonts w:ascii="Times New Roman" w:hAnsi="Times New Roman" w:cs="Times New Roman"/>
+          <w:sz w:val="28"/>
+          <w:szCs w:val="28"/>
+        </w:rPr>
+        <w:t>4.8. Извлечение музыки</w:t>
       </w:r>
     </w:p>
     <w:p>
@@ -3041,7 +3284,6 @@
           <w:sz w:val="28"/>
           <w:szCs w:val="28"/>
         </w:rPr>
-        <w:lastRenderedPageBreak/>
         <w:tab/>
         <w:t>6.3. Тестирование сервера</w:t>
       </w:r>
@@ -3135,8 +3377,8 @@
 </file>
 
 <file path=word/numbering.xml><?xml version="1.0" encoding="utf-8"?>
-<w:numbering xmlns:wpc="http://schemas.microsoft.com/office/word/2010/wordprocessingCanvas" xmlns:cx="http://schemas.microsoft.com/office/drawing/2014/chartex" xmlns:cx1="http://schemas.microsoft.com/office/drawing/2015/9/8/chartex" xmlns:mc="http://schemas.openxmlformats.org/markup-compatibility/2006" xmlns:o="urn:schemas-microsoft-com:office:office" xmlns:r="http://schemas.openxmlformats.org/officeDocument/2006/relationships" xmlns:m="http://schemas.openxmlformats.org/officeDocument/2006/math" xmlns:v="urn:schemas-microsoft-com:vml" xmlns:wp14="http://schemas.microsoft.com/office/word/2010/wordprocessingDrawing" xmlns:wp="http://schemas.openxmlformats.org/drawingml/2006/wordprocessingDrawing" xmlns:w10="urn:schemas-microsoft-com:office:word" xmlns:w="http://schemas.openxmlformats.org/wordprocessingml/2006/main" xmlns:w14="http://schemas.microsoft.com/office/word/2010/wordml" xmlns:w15="http://schemas.microsoft.com/office/word/2012/wordml" xmlns:w16se="http://schemas.microsoft.com/office/word/2015/wordml/symex" xmlns:wpg="http://schemas.microsoft.com/office/word/2010/wordprocessingGroup" xmlns:wpi="http://schemas.microsoft.com/office/word/2010/wordprocessingInk" xmlns:wne="http://schemas.microsoft.com/office/word/2006/wordml" xmlns:wps="http://schemas.microsoft.com/office/word/2010/wordprocessingShape" mc:Ignorable="w14 w15 w16se wp14">
-  <w:abstractNum w:abstractNumId="0" w15:restartNumberingAfterBreak="0">
+<w:numbering xmlns:wpc="http://schemas.microsoft.com/office/word/2010/wordprocessingCanvas" xmlns:mc="http://schemas.openxmlformats.org/markup-compatibility/2006" xmlns:o="urn:schemas-microsoft-com:office:office" xmlns:r="http://schemas.openxmlformats.org/officeDocument/2006/relationships" xmlns:m="http://schemas.openxmlformats.org/officeDocument/2006/math" xmlns:v="urn:schemas-microsoft-com:vml" xmlns:wp14="http://schemas.microsoft.com/office/word/2010/wordprocessingDrawing" xmlns:wp="http://schemas.openxmlformats.org/drawingml/2006/wordprocessingDrawing" xmlns:w10="urn:schemas-microsoft-com:office:word" xmlns:w="http://schemas.openxmlformats.org/wordprocessingml/2006/main" xmlns:w14="http://schemas.microsoft.com/office/word/2010/wordml" xmlns:w15="http://schemas.microsoft.com/office/word/2012/wordml" xmlns:wpg="http://schemas.microsoft.com/office/word/2010/wordprocessingGroup" xmlns:wpi="http://schemas.microsoft.com/office/word/2010/wordprocessingInk" xmlns:wne="http://schemas.microsoft.com/office/word/2006/wordml" xmlns:wps="http://schemas.microsoft.com/office/word/2010/wordprocessingShape" mc:Ignorable="w14 w15 wp14">
+  <w:abstractNum w:abstractNumId="0">
     <w:nsid w:val="69DC7CB7"/>
     <w:multiLevelType w:val="hybridMultilevel"/>
     <w:tmpl w:val="22D6D8B2"/>
@@ -3231,7 +3473,7 @@
       </w:pPr>
     </w:lvl>
   </w:abstractNum>
-  <w:abstractNum w:abstractNumId="1" w15:restartNumberingAfterBreak="0">
+  <w:abstractNum w:abstractNumId="1">
     <w:nsid w:val="7EB23C0F"/>
     <w:multiLevelType w:val="multilevel"/>
     <w:tmpl w:val="A7C495AC"/>
@@ -3354,7 +3596,7 @@
 </file>
 
 <file path=word/styles.xml><?xml version="1.0" encoding="utf-8"?>
-<w:styles xmlns:mc="http://schemas.openxmlformats.org/markup-compatibility/2006" xmlns:r="http://schemas.openxmlformats.org/officeDocument/2006/relationships" xmlns:w="http://schemas.openxmlformats.org/wordprocessingml/2006/main" xmlns:w14="http://schemas.microsoft.com/office/word/2010/wordml" xmlns:w15="http://schemas.microsoft.com/office/word/2012/wordml" xmlns:w16se="http://schemas.microsoft.com/office/word/2015/wordml/symex" mc:Ignorable="w14 w15 w16se">
+<w:styles xmlns:mc="http://schemas.openxmlformats.org/markup-compatibility/2006" xmlns:r="http://schemas.openxmlformats.org/officeDocument/2006/relationships" xmlns:w="http://schemas.openxmlformats.org/wordprocessingml/2006/main" xmlns:w14="http://schemas.microsoft.com/office/word/2010/wordml" xmlns:w15="http://schemas.microsoft.com/office/word/2012/wordml" mc:Ignorable="w14 w15">
   <w:docDefaults>
     <w:rPrDefault>
       <w:rPr>
@@ -4055,7 +4297,7 @@
 </file>
 
 <file path=customXml/itemProps1.xml><?xml version="1.0" encoding="utf-8"?>
-<ds:datastoreItem xmlns:ds="http://schemas.openxmlformats.org/officeDocument/2006/customXml" ds:itemID="{9835D9CE-7FA9-44F9-B515-78DCBF5DE217}">
+<ds:datastoreItem xmlns:ds="http://schemas.openxmlformats.org/officeDocument/2006/customXml" ds:itemID="{61B2837B-6E6F-4D6A-B893-03CE577F32B9}">
   <ds:schemaRefs>
     <ds:schemaRef ds:uri="http://schemas.openxmlformats.org/officeDocument/2006/bibliography"/>
   </ds:schemaRefs>
